--- a/Dokumentacija/Faza 2/SSU/SSU Prijavljivanje-v1.0.docx
+++ b/Dokumentacija/Faza 2/SSU/SSU Prijavljivanje-v1.0.docx
@@ -538,25 +538,7 @@
         <w:rPr>
           <w:lang w:val="sr-Latn-RS"/>
         </w:rPr>
-        <w:t>D</w:t>
-      </w:r>
-      <w:r>
-        <w:rPr>
-          <w:lang w:val="sr-Latn-RS"/>
-        </w:rPr>
-        <w:t xml:space="preserve">: Moderator se </w:t>
-      </w:r>
-      <w:r>
-        <w:rPr>
-          <w:lang w:val="sr-Latn-RS"/>
-        </w:rPr>
-        <w:t>ne</w:t>
-      </w:r>
-      <w:r>
-        <w:rPr>
-          <w:lang w:val="sr-Latn-RS"/>
-        </w:rPr>
-        <w:t xml:space="preserve">uspešno prijavljuje </w:t>
+        <w:t xml:space="preserve">D: Moderator se neuspešno prijavljuje </w:t>
       </w:r>
     </w:p>
     <w:p>
@@ -606,13 +588,7 @@
         <w:rPr>
           <w:rFonts w:eastAsia="Times New Roman" w:cstheme="minorHAnsi"/>
         </w:rPr>
-        <w:t>Isto kao pod C</w:t>
-      </w:r>
-      <w:r>
-        <w:rPr>
-          <w:rFonts w:eastAsia="Times New Roman" w:cstheme="minorHAnsi"/>
-        </w:rPr>
-        <w:t>.</w:t>
+        <w:t>Isto kao pod C.</w:t>
       </w:r>
     </w:p>
     <w:p>
@@ -624,59 +600,29 @@
         <w:spacing w:after="145" w:line="252" w:lineRule="auto"/>
         <w:ind w:hanging="360"/>
         <w:rPr>
-          <w:rFonts w:cstheme="minorHAnsi"/>
-        </w:rPr>
-      </w:pPr>
-      <w:r>
-        <w:rPr>
           <w:rFonts w:eastAsia="Times New Roman" w:cstheme="minorHAnsi"/>
         </w:rPr>
+      </w:pPr>
+      <w:r>
+        <w:rPr>
+          <w:rFonts w:eastAsia="Times New Roman" w:cstheme="minorHAnsi"/>
+        </w:rPr>
         <w:t xml:space="preserve">Korisnik </w:t>
       </w:r>
       <w:r>
         <w:rPr>
           <w:rFonts w:eastAsia="Times New Roman" w:cstheme="minorHAnsi"/>
         </w:rPr>
-        <w:t>nije uspeo da se uloguje:</w:t>
-      </w:r>
-    </w:p>
-    <w:p>
-      <w:pPr>
-        <w:numPr>
-          <w:ilvl w:val="1"/>
-          <w:numId w:val="15"/>
-        </w:numPr>
-        <w:spacing w:after="145" w:line="252" w:lineRule="auto"/>
-        <w:ind w:hanging="360"/>
-        <w:rPr>
-          <w:rFonts w:cstheme="minorHAnsi"/>
-        </w:rPr>
-      </w:pPr>
+        <w:t>nije uspeo da se uloguje</w:t>
+      </w:r>
       <w:r>
         <w:rPr>
           <w:rFonts w:eastAsia="Times New Roman" w:cstheme="minorHAnsi"/>
         </w:rPr>
-        <w:t>Nije ispravno uneo podatke.</w:t>
-      </w:r>
-    </w:p>
-    <w:p>
-      <w:pPr>
-        <w:numPr>
-          <w:ilvl w:val="1"/>
-          <w:numId w:val="15"/>
-        </w:numPr>
-        <w:spacing w:after="145" w:line="252" w:lineRule="auto"/>
-        <w:ind w:hanging="360"/>
-        <w:rPr>
-          <w:rFonts w:cstheme="minorHAnsi"/>
-        </w:rPr>
-      </w:pPr>
-      <w:r>
-        <w:rPr>
-          <w:rFonts w:eastAsia="Times New Roman" w:cstheme="minorHAnsi"/>
-        </w:rPr>
-        <w:t>Ban korisnika je na snazi.</w:t>
-      </w:r>
+        <w:t>jer je neispravno uneo podatke.</w:t>
+      </w:r>
+      <w:bookmarkStart w:id="1" w:name="_GoBack"/>
+      <w:bookmarkEnd w:id="1"/>
     </w:p>
     <w:p>
       <w:pPr>
@@ -688,25 +634,7 @@
         <w:rPr>
           <w:lang w:val="sr-Latn-RS"/>
         </w:rPr>
-        <w:t>E:</w:t>
-      </w:r>
-      <w:r>
-        <w:rPr>
-          <w:lang w:val="sr-Latn-RS"/>
-        </w:rPr>
-        <w:t xml:space="preserve"> </w:t>
-      </w:r>
-      <w:r>
-        <w:rPr>
-          <w:lang w:val="sr-Latn-RS"/>
-        </w:rPr>
-        <w:t>Administrator</w:t>
-      </w:r>
-      <w:r>
-        <w:rPr>
-          <w:lang w:val="sr-Latn-RS"/>
-        </w:rPr>
-        <w:t xml:space="preserve"> se uspešno prijavljuje </w:t>
+        <w:t xml:space="preserve">E: Administrator se uspešno prijavljuje </w:t>
       </w:r>
     </w:p>
     <w:p>
@@ -744,13 +672,7 @@
         <w:rPr>
           <w:rFonts w:eastAsia="Times New Roman" w:cstheme="minorHAnsi"/>
         </w:rPr>
-        <w:t>Korisnik klikće na dugme Prijavi se kao administrator</w:t>
-      </w:r>
-      <w:r>
-        <w:rPr>
-          <w:rFonts w:eastAsia="Times New Roman" w:cstheme="minorHAnsi"/>
-        </w:rPr>
-        <w:t>.</w:t>
+        <w:t>Korisnik klikće na dugme Prijavi se kao administrator.</w:t>
       </w:r>
     </w:p>
     <w:p>
@@ -769,19 +691,7 @@
         <w:rPr>
           <w:rFonts w:eastAsia="Times New Roman" w:cstheme="minorHAnsi"/>
         </w:rPr>
-        <w:t xml:space="preserve">Korisnik je uspešno ulogovan kao </w:t>
-      </w:r>
-      <w:r>
-        <w:rPr>
-          <w:rFonts w:eastAsia="Times New Roman" w:cstheme="minorHAnsi"/>
-        </w:rPr>
-        <w:t>administrator</w:t>
-      </w:r>
-      <w:r>
-        <w:rPr>
-          <w:rFonts w:eastAsia="Times New Roman" w:cstheme="minorHAnsi"/>
-        </w:rPr>
-        <w:t>.</w:t>
+        <w:t>Korisnik je uspešno ulogovan kao administrator.</w:t>
       </w:r>
       <w:r>
         <w:rPr>
@@ -800,25 +710,7 @@
         <w:rPr>
           <w:lang w:val="sr-Latn-RS"/>
         </w:rPr>
-        <w:t>F</w:t>
-      </w:r>
-      <w:r>
-        <w:rPr>
-          <w:lang w:val="sr-Latn-RS"/>
-        </w:rPr>
-        <w:t xml:space="preserve">: </w:t>
-      </w:r>
-      <w:r>
-        <w:rPr>
-          <w:lang w:val="sr-Latn-RS"/>
-        </w:rPr>
-        <w:t>Administrato</w:t>
-      </w:r>
-      <w:r>
-        <w:rPr>
-          <w:lang w:val="sr-Latn-RS"/>
-        </w:rPr>
-        <w:t xml:space="preserve">r se neuspešno prijavljuje </w:t>
+        <w:t xml:space="preserve">F: Administrator se neuspešno prijavljuje </w:t>
       </w:r>
     </w:p>
     <w:p>
@@ -976,15 +868,7 @@
         <w:rPr>
           <w:rFonts w:eastAsia="Times New Roman" w:cstheme="minorHAnsi"/>
         </w:rPr>
-        <w:t>Korisnik je prijavljen na aplikaciju i može je koristiti u o</w:t>
-      </w:r>
-      <w:bookmarkStart w:id="1" w:name="_GoBack"/>
-      <w:bookmarkEnd w:id="1"/>
-      <w:r>
-        <w:rPr>
-          <w:rFonts w:eastAsia="Times New Roman" w:cstheme="minorHAnsi"/>
-        </w:rPr>
-        <w:t>dgovarajućem režimu. Ažurira se baza podataka</w:t>
+        <w:t>Korisnik je prijavljen na aplikaciju i može je koristiti u odgovarajućem režimu. Ažurira se baza podataka</w:t>
       </w:r>
     </w:p>
     <w:p>
@@ -3281,6 +3165,7 @@
     <w:lsdException w:name="HTML Sample" w:semiHidden="1" w:unhideWhenUsed="1"/>
     <w:lsdException w:name="HTML Typewriter" w:semiHidden="1" w:unhideWhenUsed="1"/>
     <w:lsdException w:name="HTML Variable" w:semiHidden="1" w:unhideWhenUsed="1"/>
+    <w:lsdException w:name="Normal Table" w:semiHidden="1" w:unhideWhenUsed="1"/>
     <w:lsdException w:name="annotation subject" w:semiHidden="1" w:unhideWhenUsed="1"/>
     <w:lsdException w:name="No List" w:semiHidden="1" w:unhideWhenUsed="1"/>
     <w:lsdException w:name="Outline List 1" w:semiHidden="1" w:unhideWhenUsed="1"/>
@@ -3323,8 +3208,11 @@
     <w:lsdException w:name="Table Contemporary" w:semiHidden="1" w:unhideWhenUsed="1"/>
     <w:lsdException w:name="Table Elegant" w:semiHidden="1" w:unhideWhenUsed="1"/>
     <w:lsdException w:name="Table Professional" w:semiHidden="1" w:unhideWhenUsed="1"/>
+    <w:lsdException w:name="Table Subtle 1" w:semiHidden="1" w:unhideWhenUsed="1"/>
     <w:lsdException w:name="Table Subtle 2" w:semiHidden="1" w:unhideWhenUsed="1"/>
     <w:lsdException w:name="Table Web 1" w:semiHidden="1" w:unhideWhenUsed="1"/>
+    <w:lsdException w:name="Table Web 2" w:semiHidden="1" w:unhideWhenUsed="1"/>
+    <w:lsdException w:name="Table Web 3" w:semiHidden="1" w:unhideWhenUsed="1"/>
     <w:lsdException w:name="Balloon Text" w:semiHidden="1" w:unhideWhenUsed="1"/>
     <w:lsdException w:name="Table Grid" w:uiPriority="59"/>
     <w:lsdException w:name="Table Theme" w:semiHidden="1" w:unhideWhenUsed="1"/>
